--- a/react.docx
+++ b/react.docx
@@ -428,16 +428,13 @@
         </w:rPr>
         <w:t>样式style</w:t>
       </w:r>
-      <w:bookmarkStart w:id="0" w:name="_GoBack"/>
-      <w:bookmarkEnd w:id="0"/>
-    </w:p>
-    <w:p>
-      <w:pPr>
-        <w:tabs>
-          <w:tab w:val="left" w:pos="4688"/>
-        </w:tabs>
-        <w:rPr>
-          <w:rFonts w:hint="eastAsia"/>
+    </w:p>
+    <w:p>
+      <w:pPr>
+        <w:tabs>
+          <w:tab w:val="left" w:pos="4688"/>
+        </w:tabs>
+        <w:rPr>
           <w:color w:val="FF0000"/>
           <w:szCs w:val="21"/>
         </w:rPr>
@@ -668,6 +665,754 @@
         </w:drawing>
       </w:r>
     </w:p>
+    <w:p>
+      <w:pPr>
+        <w:tabs>
+          <w:tab w:val="left" w:pos="4688"/>
+        </w:tabs>
+        <w:rPr>
+          <w:szCs w:val="21"/>
+        </w:rPr>
+      </w:pPr>
+    </w:p>
+    <w:p>
+      <w:pPr>
+        <w:tabs>
+          <w:tab w:val="left" w:pos="4688"/>
+        </w:tabs>
+        <w:rPr>
+          <w:b/>
+          <w:bCs/>
+          <w:sz w:val="36"/>
+          <w:szCs w:val="36"/>
+        </w:rPr>
+      </w:pPr>
+    </w:p>
+    <w:p>
+      <w:pPr>
+        <w:tabs>
+          <w:tab w:val="left" w:pos="4688"/>
+        </w:tabs>
+        <w:rPr>
+          <w:b/>
+          <w:bCs/>
+          <w:sz w:val="36"/>
+          <w:szCs w:val="36"/>
+        </w:rPr>
+      </w:pPr>
+    </w:p>
+    <w:p>
+      <w:pPr>
+        <w:tabs>
+          <w:tab w:val="left" w:pos="4688"/>
+        </w:tabs>
+        <w:rPr>
+          <w:b/>
+          <w:bCs/>
+          <w:sz w:val="36"/>
+          <w:szCs w:val="36"/>
+        </w:rPr>
+      </w:pPr>
+    </w:p>
+    <w:p>
+      <w:pPr>
+        <w:tabs>
+          <w:tab w:val="left" w:pos="4688"/>
+        </w:tabs>
+        <w:rPr>
+          <w:b/>
+          <w:bCs/>
+          <w:sz w:val="36"/>
+          <w:szCs w:val="36"/>
+        </w:rPr>
+      </w:pPr>
+    </w:p>
+    <w:p>
+      <w:pPr>
+        <w:tabs>
+          <w:tab w:val="left" w:pos="4688"/>
+        </w:tabs>
+        <w:rPr>
+          <w:b/>
+          <w:bCs/>
+          <w:sz w:val="36"/>
+          <w:szCs w:val="36"/>
+        </w:rPr>
+      </w:pPr>
+    </w:p>
+    <w:p>
+      <w:pPr>
+        <w:tabs>
+          <w:tab w:val="left" w:pos="4688"/>
+        </w:tabs>
+        <w:rPr>
+          <w:b/>
+          <w:bCs/>
+          <w:sz w:val="36"/>
+          <w:szCs w:val="36"/>
+        </w:rPr>
+      </w:pPr>
+    </w:p>
+    <w:p>
+      <w:pPr>
+        <w:tabs>
+          <w:tab w:val="left" w:pos="4688"/>
+        </w:tabs>
+        <w:rPr>
+          <w:b/>
+          <w:bCs/>
+          <w:sz w:val="36"/>
+          <w:szCs w:val="36"/>
+        </w:rPr>
+      </w:pPr>
+    </w:p>
+    <w:p>
+      <w:pPr>
+        <w:tabs>
+          <w:tab w:val="left" w:pos="4688"/>
+        </w:tabs>
+        <w:rPr>
+          <w:b/>
+          <w:bCs/>
+          <w:sz w:val="36"/>
+          <w:szCs w:val="36"/>
+        </w:rPr>
+      </w:pPr>
+    </w:p>
+    <w:p>
+      <w:pPr>
+        <w:tabs>
+          <w:tab w:val="left" w:pos="4688"/>
+        </w:tabs>
+        <w:rPr>
+          <w:b/>
+          <w:bCs/>
+          <w:sz w:val="36"/>
+          <w:szCs w:val="36"/>
+        </w:rPr>
+      </w:pPr>
+    </w:p>
+    <w:p>
+      <w:pPr>
+        <w:tabs>
+          <w:tab w:val="left" w:pos="4688"/>
+        </w:tabs>
+        <w:rPr>
+          <w:b/>
+          <w:bCs/>
+          <w:sz w:val="36"/>
+          <w:szCs w:val="36"/>
+        </w:rPr>
+      </w:pPr>
+    </w:p>
+    <w:p>
+      <w:pPr>
+        <w:tabs>
+          <w:tab w:val="left" w:pos="4688"/>
+        </w:tabs>
+        <w:rPr>
+          <w:b/>
+          <w:bCs/>
+          <w:sz w:val="36"/>
+          <w:szCs w:val="36"/>
+        </w:rPr>
+      </w:pPr>
+    </w:p>
+    <w:p>
+      <w:pPr>
+        <w:tabs>
+          <w:tab w:val="left" w:pos="4688"/>
+        </w:tabs>
+        <w:rPr>
+          <w:b/>
+          <w:bCs/>
+          <w:sz w:val="36"/>
+          <w:szCs w:val="36"/>
+        </w:rPr>
+      </w:pPr>
+    </w:p>
+    <w:p>
+      <w:pPr>
+        <w:tabs>
+          <w:tab w:val="left" w:pos="4688"/>
+        </w:tabs>
+        <w:rPr>
+          <w:b/>
+          <w:bCs/>
+          <w:sz w:val="36"/>
+          <w:szCs w:val="36"/>
+        </w:rPr>
+      </w:pPr>
+    </w:p>
+    <w:p>
+      <w:pPr>
+        <w:tabs>
+          <w:tab w:val="left" w:pos="4688"/>
+        </w:tabs>
+        <w:rPr>
+          <w:b/>
+          <w:bCs/>
+          <w:sz w:val="36"/>
+          <w:szCs w:val="36"/>
+        </w:rPr>
+      </w:pPr>
+      <w:r>
+        <w:rPr>
+          <w:b/>
+          <w:bCs/>
+          <w:sz w:val="36"/>
+          <w:szCs w:val="36"/>
+        </w:rPr>
+        <w:lastRenderedPageBreak/>
+        <w:t>R</w:t>
+      </w:r>
+      <w:r>
+        <w:rPr>
+          <w:rFonts w:hint="eastAsia"/>
+          <w:b/>
+          <w:bCs/>
+          <w:sz w:val="36"/>
+          <w:szCs w:val="36"/>
+        </w:rPr>
+        <w:t>eact学习</w:t>
+      </w:r>
+    </w:p>
+    <w:p>
+      <w:pPr>
+        <w:tabs>
+          <w:tab w:val="left" w:pos="4688"/>
+        </w:tabs>
+        <w:rPr>
+          <w:szCs w:val="21"/>
+        </w:rPr>
+      </w:pPr>
+      <w:r>
+        <w:rPr>
+          <w:noProof/>
+        </w:rPr>
+        <w:drawing>
+          <wp:inline distT="0" distB="0" distL="0" distR="0" wp14:anchorId="77092253" wp14:editId="643353A0">
+            <wp:extent cx="5274310" cy="4883150"/>
+            <wp:effectExtent l="0" t="0" r="2540" b="0"/>
+            <wp:docPr id="5" name="图片 5"/>
+            <wp:cNvGraphicFramePr>
+              <a:graphicFrameLocks xmlns:a="http://schemas.openxmlformats.org/drawingml/2006/main" noChangeAspect="1"/>
+            </wp:cNvGraphicFramePr>
+            <a:graphic xmlns:a="http://schemas.openxmlformats.org/drawingml/2006/main">
+              <a:graphicData uri="http://schemas.openxmlformats.org/drawingml/2006/picture">
+                <pic:pic xmlns:pic="http://schemas.openxmlformats.org/drawingml/2006/picture">
+                  <pic:nvPicPr>
+                    <pic:cNvPr id="1" name=""/>
+                    <pic:cNvPicPr/>
+                  </pic:nvPicPr>
+                  <pic:blipFill>
+                    <a:blip r:embed="rId11"/>
+                    <a:stretch>
+                      <a:fillRect/>
+                    </a:stretch>
+                  </pic:blipFill>
+                  <pic:spPr>
+                    <a:xfrm>
+                      <a:off x="0" y="0"/>
+                      <a:ext cx="5274310" cy="4883150"/>
+                    </a:xfrm>
+                    <a:prstGeom prst="rect">
+                      <a:avLst/>
+                    </a:prstGeom>
+                  </pic:spPr>
+                </pic:pic>
+              </a:graphicData>
+            </a:graphic>
+          </wp:inline>
+        </w:drawing>
+      </w:r>
+    </w:p>
+    <w:p>
+      <w:pPr>
+        <w:tabs>
+          <w:tab w:val="left" w:pos="4688"/>
+        </w:tabs>
+        <w:rPr>
+          <w:szCs w:val="21"/>
+        </w:rPr>
+      </w:pPr>
+      <w:r>
+        <w:rPr>
+          <w:rFonts w:hint="eastAsia"/>
+          <w:szCs w:val="21"/>
+        </w:rPr>
+        <w:t>安装</w:t>
+      </w:r>
+    </w:p>
+    <w:p>
+      <w:pPr>
+        <w:tabs>
+          <w:tab w:val="left" w:pos="4688"/>
+        </w:tabs>
+        <w:rPr>
+          <w:szCs w:val="21"/>
+        </w:rPr>
+      </w:pPr>
+      <w:r>
+        <w:rPr>
+          <w:noProof/>
+        </w:rPr>
+        <w:drawing>
+          <wp:inline distT="0" distB="0" distL="0" distR="0" wp14:anchorId="6C598102" wp14:editId="40B708F6">
+            <wp:extent cx="4767297" cy="2890859"/>
+            <wp:effectExtent l="0" t="0" r="0" b="5080"/>
+            <wp:docPr id="6" name="图片 6"/>
+            <wp:cNvGraphicFramePr>
+              <a:graphicFrameLocks xmlns:a="http://schemas.openxmlformats.org/drawingml/2006/main" noChangeAspect="1"/>
+            </wp:cNvGraphicFramePr>
+            <a:graphic xmlns:a="http://schemas.openxmlformats.org/drawingml/2006/main">
+              <a:graphicData uri="http://schemas.openxmlformats.org/drawingml/2006/picture">
+                <pic:pic xmlns:pic="http://schemas.openxmlformats.org/drawingml/2006/picture">
+                  <pic:nvPicPr>
+                    <pic:cNvPr id="1" name=""/>
+                    <pic:cNvPicPr/>
+                  </pic:nvPicPr>
+                  <pic:blipFill>
+                    <a:blip r:embed="rId12"/>
+                    <a:stretch>
+                      <a:fillRect/>
+                    </a:stretch>
+                  </pic:blipFill>
+                  <pic:spPr>
+                    <a:xfrm>
+                      <a:off x="0" y="0"/>
+                      <a:ext cx="4767297" cy="2890859"/>
+                    </a:xfrm>
+                    <a:prstGeom prst="rect">
+                      <a:avLst/>
+                    </a:prstGeom>
+                  </pic:spPr>
+                </pic:pic>
+              </a:graphicData>
+            </a:graphic>
+          </wp:inline>
+        </w:drawing>
+      </w:r>
+    </w:p>
+    <w:p>
+      <w:pPr>
+        <w:tabs>
+          <w:tab w:val="left" w:pos="4688"/>
+        </w:tabs>
+        <w:rPr>
+          <w:szCs w:val="21"/>
+        </w:rPr>
+      </w:pPr>
+      <w:r>
+        <w:rPr>
+          <w:rFonts w:hint="eastAsia"/>
+          <w:szCs w:val="21"/>
+        </w:rPr>
+        <w:t>安装工具</w:t>
+      </w:r>
+    </w:p>
+    <w:p>
+      <w:pPr>
+        <w:tabs>
+          <w:tab w:val="left" w:pos="4688"/>
+        </w:tabs>
+        <w:rPr>
+          <w:szCs w:val="21"/>
+        </w:rPr>
+      </w:pPr>
+      <w:r>
+        <w:rPr>
+          <w:noProof/>
+        </w:rPr>
+        <w:lastRenderedPageBreak/>
+        <w:drawing>
+          <wp:inline distT="0" distB="0" distL="0" distR="0" wp14:anchorId="219291AD" wp14:editId="6CA2D2EB">
+            <wp:extent cx="3019425" cy="3106371"/>
+            <wp:effectExtent l="0" t="0" r="0" b="0"/>
+            <wp:docPr id="7" name="图片 7"/>
+            <wp:cNvGraphicFramePr>
+              <a:graphicFrameLocks xmlns:a="http://schemas.openxmlformats.org/drawingml/2006/main" noChangeAspect="1"/>
+            </wp:cNvGraphicFramePr>
+            <a:graphic xmlns:a="http://schemas.openxmlformats.org/drawingml/2006/main">
+              <a:graphicData uri="http://schemas.openxmlformats.org/drawingml/2006/picture">
+                <pic:pic xmlns:pic="http://schemas.openxmlformats.org/drawingml/2006/picture">
+                  <pic:nvPicPr>
+                    <pic:cNvPr id="1" name=""/>
+                    <pic:cNvPicPr/>
+                  </pic:nvPicPr>
+                  <pic:blipFill>
+                    <a:blip r:embed="rId13"/>
+                    <a:stretch>
+                      <a:fillRect/>
+                    </a:stretch>
+                  </pic:blipFill>
+                  <pic:spPr>
+                    <a:xfrm>
+                      <a:off x="0" y="0"/>
+                      <a:ext cx="3046399" cy="3134121"/>
+                    </a:xfrm>
+                    <a:prstGeom prst="rect">
+                      <a:avLst/>
+                    </a:prstGeom>
+                  </pic:spPr>
+                </pic:pic>
+              </a:graphicData>
+            </a:graphic>
+          </wp:inline>
+        </w:drawing>
+      </w:r>
+    </w:p>
+    <w:p>
+      <w:pPr>
+        <w:tabs>
+          <w:tab w:val="left" w:pos="4688"/>
+        </w:tabs>
+        <w:rPr>
+          <w:rFonts w:hint="eastAsia"/>
+          <w:szCs w:val="21"/>
+        </w:rPr>
+      </w:pPr>
+      <w:r>
+        <w:rPr>
+          <w:rFonts w:hint="eastAsia"/>
+          <w:szCs w:val="21"/>
+        </w:rPr>
+        <w:t>1</w:t>
+      </w:r>
+      <w:r>
+        <w:rPr>
+          <w:szCs w:val="21"/>
+        </w:rPr>
+        <w:t>.</w:t>
+      </w:r>
+      <w:r>
+        <w:rPr>
+          <w:rFonts w:hint="eastAsia"/>
+          <w:szCs w:val="21"/>
+        </w:rPr>
+        <w:t>比较含义等价于：</w:t>
+      </w:r>
+    </w:p>
+    <w:p>
+      <w:pPr>
+        <w:tabs>
+          <w:tab w:val="left" w:pos="4688"/>
+        </w:tabs>
+        <w:rPr>
+          <w:szCs w:val="21"/>
+        </w:rPr>
+      </w:pPr>
+      <w:r>
+        <w:rPr>
+          <w:noProof/>
+        </w:rPr>
+        <w:drawing>
+          <wp:inline distT="0" distB="0" distL="0" distR="0" wp14:anchorId="10DD0D01" wp14:editId="671E4669">
+            <wp:extent cx="3538538" cy="1715164"/>
+            <wp:effectExtent l="0" t="0" r="5080" b="0"/>
+            <wp:docPr id="8" name="图片 8"/>
+            <wp:cNvGraphicFramePr>
+              <a:graphicFrameLocks xmlns:a="http://schemas.openxmlformats.org/drawingml/2006/main" noChangeAspect="1"/>
+            </wp:cNvGraphicFramePr>
+            <a:graphic xmlns:a="http://schemas.openxmlformats.org/drawingml/2006/main">
+              <a:graphicData uri="http://schemas.openxmlformats.org/drawingml/2006/picture">
+                <pic:pic xmlns:pic="http://schemas.openxmlformats.org/drawingml/2006/picture">
+                  <pic:nvPicPr>
+                    <pic:cNvPr id="1" name=""/>
+                    <pic:cNvPicPr/>
+                  </pic:nvPicPr>
+                  <pic:blipFill>
+                    <a:blip r:embed="rId14"/>
+                    <a:stretch>
+                      <a:fillRect/>
+                    </a:stretch>
+                  </pic:blipFill>
+                  <pic:spPr>
+                    <a:xfrm>
+                      <a:off x="0" y="0"/>
+                      <a:ext cx="3612919" cy="1751217"/>
+                    </a:xfrm>
+                    <a:prstGeom prst="rect">
+                      <a:avLst/>
+                    </a:prstGeom>
+                  </pic:spPr>
+                </pic:pic>
+              </a:graphicData>
+            </a:graphic>
+          </wp:inline>
+        </w:drawing>
+      </w:r>
+    </w:p>
+    <w:p>
+      <w:pPr>
+        <w:tabs>
+          <w:tab w:val="left" w:pos="4688"/>
+        </w:tabs>
+        <w:rPr>
+          <w:szCs w:val="21"/>
+        </w:rPr>
+      </w:pPr>
+      <w:r>
+        <w:rPr>
+          <w:rFonts w:hint="eastAsia"/>
+          <w:szCs w:val="21"/>
+        </w:rPr>
+        <w:t>2,.继承</w:t>
+      </w:r>
+    </w:p>
+    <w:p>
+      <w:pPr>
+        <w:tabs>
+          <w:tab w:val="left" w:pos="4688"/>
+        </w:tabs>
+        <w:rPr>
+          <w:rFonts w:hint="eastAsia"/>
+          <w:szCs w:val="21"/>
+        </w:rPr>
+      </w:pPr>
+      <w:r>
+        <w:rPr>
+          <w:noProof/>
+        </w:rPr>
+        <w:drawing>
+          <wp:inline distT="0" distB="0" distL="0" distR="0" wp14:anchorId="1708BB55" wp14:editId="26F3708D">
+            <wp:extent cx="2676525" cy="2842451"/>
+            <wp:effectExtent l="0" t="0" r="0" b="0"/>
+            <wp:docPr id="9" name="图片 9"/>
+            <wp:cNvGraphicFramePr>
+              <a:graphicFrameLocks xmlns:a="http://schemas.openxmlformats.org/drawingml/2006/main" noChangeAspect="1"/>
+            </wp:cNvGraphicFramePr>
+            <a:graphic xmlns:a="http://schemas.openxmlformats.org/drawingml/2006/main">
+              <a:graphicData uri="http://schemas.openxmlformats.org/drawingml/2006/picture">
+                <pic:pic xmlns:pic="http://schemas.openxmlformats.org/drawingml/2006/picture">
+                  <pic:nvPicPr>
+                    <pic:cNvPr id="1" name=""/>
+                    <pic:cNvPicPr/>
+                  </pic:nvPicPr>
+                  <pic:blipFill>
+                    <a:blip r:embed="rId15"/>
+                    <a:stretch>
+                      <a:fillRect/>
+                    </a:stretch>
+                  </pic:blipFill>
+                  <pic:spPr>
+                    <a:xfrm>
+                      <a:off x="0" y="0"/>
+                      <a:ext cx="2733246" cy="2902688"/>
+                    </a:xfrm>
+                    <a:prstGeom prst="rect">
+                      <a:avLst/>
+                    </a:prstGeom>
+                  </pic:spPr>
+                </pic:pic>
+              </a:graphicData>
+            </a:graphic>
+          </wp:inline>
+        </w:drawing>
+      </w:r>
+      <w:bookmarkStart w:id="0" w:name="_GoBack"/>
+      <w:bookmarkEnd w:id="0"/>
+    </w:p>
+    <w:p>
+      <w:pPr>
+        <w:tabs>
+          <w:tab w:val="left" w:pos="4688"/>
+        </w:tabs>
+        <w:rPr>
+          <w:szCs w:val="21"/>
+        </w:rPr>
+      </w:pPr>
+    </w:p>
+    <w:p>
+      <w:pPr>
+        <w:tabs>
+          <w:tab w:val="left" w:pos="4688"/>
+        </w:tabs>
+        <w:rPr>
+          <w:szCs w:val="21"/>
+        </w:rPr>
+      </w:pPr>
+    </w:p>
+    <w:p>
+      <w:pPr>
+        <w:tabs>
+          <w:tab w:val="left" w:pos="4688"/>
+        </w:tabs>
+        <w:rPr>
+          <w:szCs w:val="21"/>
+        </w:rPr>
+      </w:pPr>
+    </w:p>
+    <w:p>
+      <w:pPr>
+        <w:tabs>
+          <w:tab w:val="left" w:pos="4688"/>
+        </w:tabs>
+        <w:rPr>
+          <w:szCs w:val="21"/>
+        </w:rPr>
+      </w:pPr>
+    </w:p>
+    <w:p>
+      <w:pPr>
+        <w:tabs>
+          <w:tab w:val="left" w:pos="4688"/>
+        </w:tabs>
+        <w:rPr>
+          <w:szCs w:val="21"/>
+        </w:rPr>
+      </w:pPr>
+    </w:p>
+    <w:p>
+      <w:pPr>
+        <w:tabs>
+          <w:tab w:val="left" w:pos="4688"/>
+        </w:tabs>
+        <w:rPr>
+          <w:szCs w:val="21"/>
+        </w:rPr>
+      </w:pPr>
+    </w:p>
+    <w:p>
+      <w:pPr>
+        <w:tabs>
+          <w:tab w:val="left" w:pos="4688"/>
+        </w:tabs>
+        <w:rPr>
+          <w:szCs w:val="21"/>
+        </w:rPr>
+      </w:pPr>
+    </w:p>
+    <w:p>
+      <w:pPr>
+        <w:tabs>
+          <w:tab w:val="left" w:pos="4688"/>
+        </w:tabs>
+        <w:rPr>
+          <w:szCs w:val="21"/>
+        </w:rPr>
+      </w:pPr>
+    </w:p>
+    <w:p>
+      <w:pPr>
+        <w:tabs>
+          <w:tab w:val="left" w:pos="4688"/>
+        </w:tabs>
+        <w:rPr>
+          <w:szCs w:val="21"/>
+        </w:rPr>
+      </w:pPr>
+    </w:p>
+    <w:p>
+      <w:pPr>
+        <w:tabs>
+          <w:tab w:val="left" w:pos="4688"/>
+        </w:tabs>
+        <w:rPr>
+          <w:szCs w:val="21"/>
+        </w:rPr>
+      </w:pPr>
+    </w:p>
+    <w:p>
+      <w:pPr>
+        <w:tabs>
+          <w:tab w:val="left" w:pos="4688"/>
+        </w:tabs>
+        <w:rPr>
+          <w:szCs w:val="21"/>
+        </w:rPr>
+      </w:pPr>
+    </w:p>
+    <w:p>
+      <w:pPr>
+        <w:tabs>
+          <w:tab w:val="left" w:pos="4688"/>
+        </w:tabs>
+        <w:rPr>
+          <w:szCs w:val="21"/>
+        </w:rPr>
+      </w:pPr>
+    </w:p>
+    <w:p>
+      <w:pPr>
+        <w:tabs>
+          <w:tab w:val="left" w:pos="4688"/>
+        </w:tabs>
+        <w:rPr>
+          <w:szCs w:val="21"/>
+        </w:rPr>
+      </w:pPr>
+    </w:p>
+    <w:p>
+      <w:pPr>
+        <w:tabs>
+          <w:tab w:val="left" w:pos="4688"/>
+        </w:tabs>
+        <w:rPr>
+          <w:szCs w:val="21"/>
+        </w:rPr>
+      </w:pPr>
+    </w:p>
+    <w:p>
+      <w:pPr>
+        <w:tabs>
+          <w:tab w:val="left" w:pos="4688"/>
+        </w:tabs>
+        <w:rPr>
+          <w:szCs w:val="21"/>
+        </w:rPr>
+      </w:pPr>
+    </w:p>
+    <w:p>
+      <w:pPr>
+        <w:tabs>
+          <w:tab w:val="left" w:pos="4688"/>
+        </w:tabs>
+        <w:rPr>
+          <w:szCs w:val="21"/>
+        </w:rPr>
+      </w:pPr>
+    </w:p>
+    <w:p>
+      <w:pPr>
+        <w:tabs>
+          <w:tab w:val="left" w:pos="4688"/>
+        </w:tabs>
+        <w:rPr>
+          <w:szCs w:val="21"/>
+        </w:rPr>
+      </w:pPr>
+    </w:p>
+    <w:p>
+      <w:pPr>
+        <w:tabs>
+          <w:tab w:val="left" w:pos="4688"/>
+        </w:tabs>
+        <w:rPr>
+          <w:szCs w:val="21"/>
+        </w:rPr>
+      </w:pPr>
+    </w:p>
+    <w:p>
+      <w:pPr>
+        <w:tabs>
+          <w:tab w:val="left" w:pos="4688"/>
+        </w:tabs>
+        <w:rPr>
+          <w:szCs w:val="21"/>
+        </w:rPr>
+      </w:pPr>
+    </w:p>
+    <w:p>
+      <w:pPr>
+        <w:tabs>
+          <w:tab w:val="left" w:pos="4688"/>
+        </w:tabs>
+        <w:rPr>
+          <w:szCs w:val="21"/>
+        </w:rPr>
+      </w:pPr>
+    </w:p>
     <w:sectPr>
       <w:pgSz w:w="11906" w:h="16838"/>
       <w:pgMar w:top="1440" w:right="1800" w:bottom="1440" w:left="1800" w:header="851" w:footer="992" w:gutter="0"/>
@@ -1351,7 +2096,7 @@
     </w:rPrDefault>
     <w:pPrDefault/>
   </w:docDefaults>
-  <w:latentStyles w:defLockedState="0" w:defUIPriority="99" w:defSemiHidden="0" w:defUnhideWhenUsed="0" w:defQFormat="0" w:count="375">
+  <w:latentStyles w:defLockedState="0" w:defUIPriority="99" w:defSemiHidden="0" w:defUnhideWhenUsed="0" w:defQFormat="0" w:count="377">
     <w:lsdException w:name="Normal" w:uiPriority="0" w:qFormat="1"/>
     <w:lsdException w:name="heading 1" w:uiPriority="9" w:qFormat="1"/>
     <w:lsdException w:name="heading 2" w:semiHidden="1" w:uiPriority="9" w:unhideWhenUsed="1" w:qFormat="1"/>
@@ -1727,6 +2472,8 @@
     <w:lsdException w:name="Smart Hyperlink" w:semiHidden="1" w:unhideWhenUsed="1"/>
     <w:lsdException w:name="Hashtag" w:semiHidden="1" w:unhideWhenUsed="1"/>
     <w:lsdException w:name="Unresolved Mention" w:semiHidden="1" w:unhideWhenUsed="1"/>
+    <w:lsdException w:name="Smart Link" w:semiHidden="1" w:unhideWhenUsed="1"/>
+    <w:lsdException w:name="Smart Link Error" w:semiHidden="1" w:unhideWhenUsed="1"/>
   </w:latentStyles>
   <w:style w:type="paragraph" w:default="1" w:styleId="a">
     <w:name w:val="Normal"/>
